--- a/docs/factsheets/f-commonintegrals.docx
+++ b/docs/factsheets/f-commonintegrals.docx
@@ -7,25 +7,7 @@
         <w:pStyle w:val="Title"/>
       </w:pPr>
       <w:r>
-        <w:t xml:space="preserve">Factsheet:</w:t>
-      </w:r>
-      <w:r>
-        <w:t xml:space="preserve"> </w:t>
-      </w:r>
-      <w:r>
-        <w:t xml:space="preserve">List</w:t>
-      </w:r>
-      <w:r>
-        <w:t xml:space="preserve"> </w:t>
-      </w:r>
-      <w:r>
-        <w:t xml:space="preserve">of</w:t>
-      </w:r>
-      <w:r>
-        <w:t xml:space="preserve"> </w:t>
-      </w:r>
-      <w:r>
-        <w:t xml:space="preserve">integrals</w:t>
+        <w:t xml:space="preserve">Factsheet: List of integrals</w:t>
       </w:r>
     </w:p>
     <w:p>
@@ -33,13 +15,7 @@
         <w:pStyle w:val="Author"/>
       </w:pPr>
       <w:r>
-        <w:t xml:space="preserve">Tom</w:t>
-      </w:r>
-      <w:r>
-        <w:t xml:space="preserve"> </w:t>
-      </w:r>
-      <w:r>
-        <w:t xml:space="preserve">Coleman</w:t>
+        <w:t xml:space="preserve">Tom Coleman</w:t>
       </w:r>
     </w:p>
     <w:p>
@@ -55,61 +31,7 @@
         <w:pStyle w:val="Abstract"/>
       </w:pPr>
       <w:r>
-        <w:t xml:space="preserve">A</w:t>
-      </w:r>
-      <w:r>
-        <w:t xml:space="preserve"> </w:t>
-      </w:r>
-      <w:r>
-        <w:t xml:space="preserve">list</w:t>
-      </w:r>
-      <w:r>
-        <w:t xml:space="preserve"> </w:t>
-      </w:r>
-      <w:r>
-        <w:t xml:space="preserve">of</w:t>
-      </w:r>
-      <w:r>
-        <w:t xml:space="preserve"> </w:t>
-      </w:r>
-      <w:r>
-        <w:t xml:space="preserve">common</w:t>
-      </w:r>
-      <w:r>
-        <w:t xml:space="preserve"> </w:t>
-      </w:r>
-      <w:r>
-        <w:t xml:space="preserve">(and</w:t>
-      </w:r>
-      <w:r>
-        <w:t xml:space="preserve"> </w:t>
-      </w:r>
-      <w:r>
-        <w:t xml:space="preserve">some</w:t>
-      </w:r>
-      <w:r>
-        <w:t xml:space="preserve"> </w:t>
-      </w:r>
-      <w:r>
-        <w:t xml:space="preserve">uncommon)</w:t>
-      </w:r>
-      <w:r>
-        <w:t xml:space="preserve"> </w:t>
-      </w:r>
-      <w:r>
-        <w:t xml:space="preserve">integrals</w:t>
-      </w:r>
-      <w:r>
-        <w:t xml:space="preserve"> </w:t>
-      </w:r>
-      <w:r>
-        <w:t xml:space="preserve">of</w:t>
-      </w:r>
-      <w:r>
-        <w:t xml:space="preserve"> </w:t>
-      </w:r>
-      <w:r>
-        <w:t xml:space="preserve">functions.</w:t>
+        <w:t xml:space="preserve">A list of common (and some uncommon) integrals of functions.</w:t>
       </w:r>
     </w:p>
     <w:p>
@@ -477,8 +399,8 @@
               <m:d>
                 <m:dPr>
                   <m:begChr m:val="|"/>
+                  <m:sepChr m:val=""/>
                   <m:endChr m:val="|"/>
-                  <m:sepChr m:val=""/>
                   <m:grow/>
                 </m:dPr>
                 <m:e>
@@ -579,8 +501,8 @@
               <m:d>
                 <m:dPr>
                   <m:begChr m:val="|"/>
+                  <m:sepChr m:val=""/>
                   <m:endChr m:val="|"/>
-                  <m:sepChr m:val=""/>
                   <m:grow/>
                 </m:dPr>
                 <m:e>
@@ -674,8 +596,8 @@
                       <m:d>
                         <m:dPr>
                           <m:begChr m:val="("/>
+                          <m:sepChr m:val=""/>
                           <m:endChr m:val=")"/>
-                          <m:sepChr m:val=""/>
                           <m:grow/>
                         </m:dPr>
                         <m:e>
@@ -729,8 +651,8 @@
                       <m:d>
                         <m:dPr>
                           <m:begChr m:val="("/>
+                          <m:sepChr m:val=""/>
                           <m:endChr m:val=")"/>
-                          <m:sepChr m:val=""/>
                           <m:grow/>
                         </m:dPr>
                         <m:e>
@@ -775,8 +697,8 @@
                   <m:d>
                     <m:dPr>
                       <m:begChr m:val="("/>
+                      <m:sepChr m:val=""/>
                       <m:endChr m:val=")"/>
-                      <m:sepChr m:val=""/>
                       <m:grow/>
                     </m:dPr>
                     <m:e>
@@ -955,8 +877,8 @@
               <m:d>
                 <m:dPr>
                   <m:begChr m:val="("/>
+                  <m:sepChr m:val=""/>
                   <m:endChr m:val=")"/>
-                  <m:sepChr m:val=""/>
                   <m:grow/>
                 </m:dPr>
                 <m:e>
@@ -994,8 +916,8 @@
               <m:d>
                 <m:dPr>
                   <m:begChr m:val="|"/>
+                  <m:sepChr m:val=""/>
                   <m:endChr m:val="|"/>
-                  <m:sepChr m:val=""/>
                   <m:grow/>
                 </m:dPr>
                 <m:e>
@@ -1120,8 +1042,8 @@
               <m:d>
                 <m:dPr>
                   <m:begChr m:val="("/>
+                  <m:sepChr m:val=""/>
                   <m:endChr m:val=")"/>
-                  <m:sepChr m:val=""/>
                   <m:grow/>
                 </m:dPr>
                 <m:e>
@@ -1174,8 +1096,8 @@
               <m:d>
                 <m:dPr>
                   <m:begChr m:val="("/>
+                  <m:sepChr m:val=""/>
                   <m:endChr m:val=")"/>
-                  <m:sepChr m:val=""/>
                   <m:grow/>
                 </m:dPr>
                 <m:e>
@@ -1221,8 +1143,8 @@
               <m:d>
                 <m:dPr>
                   <m:begChr m:val="("/>
+                  <m:sepChr m:val=""/>
                   <m:endChr m:val=")"/>
-                  <m:sepChr m:val=""/>
                   <m:grow/>
                 </m:dPr>
                 <m:e>
@@ -1269,8 +1191,8 @@
               <m:d>
                 <m:dPr>
                   <m:begChr m:val="("/>
+                  <m:sepChr m:val=""/>
                   <m:endChr m:val=")"/>
-                  <m:sepChr m:val=""/>
                   <m:grow/>
                 </m:dPr>
                 <m:e>
@@ -1316,8 +1238,8 @@
               <m:d>
                 <m:dPr>
                   <m:begChr m:val="("/>
+                  <m:sepChr m:val=""/>
                   <m:endChr m:val=")"/>
-                  <m:sepChr m:val=""/>
                   <m:grow/>
                 </m:dPr>
                 <m:e>
@@ -1364,8 +1286,8 @@
               <m:d>
                 <m:dPr>
                   <m:begChr m:val="|"/>
+                  <m:sepChr m:val=""/>
                   <m:endChr m:val="|"/>
-                  <m:sepChr m:val=""/>
                   <m:grow/>
                 </m:dPr>
                 <m:e>
@@ -1378,8 +1300,8 @@
                   <m:d>
                     <m:dPr>
                       <m:begChr m:val="("/>
+                      <m:sepChr m:val=""/>
                       <m:endChr m:val=")"/>
-                      <m:sepChr m:val=""/>
                       <m:grow/>
                     </m:dPr>
                     <m:e>
@@ -1427,8 +1349,8 @@
               <m:d>
                 <m:dPr>
                   <m:begChr m:val="("/>
+                  <m:sepChr m:val=""/>
                   <m:endChr m:val=")"/>
-                  <m:sepChr m:val=""/>
                   <m:grow/>
                 </m:dPr>
                 <m:e>
@@ -1475,8 +1397,8 @@
               <m:d>
                 <m:dPr>
                   <m:begChr m:val="|"/>
+                  <m:sepChr m:val=""/>
                   <m:endChr m:val="|"/>
-                  <m:sepChr m:val=""/>
                   <m:grow/>
                 </m:dPr>
                 <m:e>
@@ -1489,8 +1411,8 @@
                   <m:d>
                     <m:dPr>
                       <m:begChr m:val="("/>
+                      <m:sepChr m:val=""/>
                       <m:endChr m:val=")"/>
-                      <m:sepChr m:val=""/>
                       <m:grow/>
                     </m:dPr>
                     <m:e>
@@ -1538,8 +1460,8 @@
               <m:d>
                 <m:dPr>
                   <m:begChr m:val="("/>
+                  <m:sepChr m:val=""/>
                   <m:endChr m:val=")"/>
-                  <m:sepChr m:val=""/>
                   <m:grow/>
                 </m:dPr>
                 <m:e>
@@ -1586,8 +1508,8 @@
               <m:d>
                 <m:dPr>
                   <m:begChr m:val="|"/>
+                  <m:sepChr m:val=""/>
                   <m:endChr m:val="|"/>
-                  <m:sepChr m:val=""/>
                   <m:grow/>
                 </m:dPr>
                 <m:e>
@@ -1600,8 +1522,8 @@
                   <m:d>
                     <m:dPr>
                       <m:begChr m:val="("/>
+                      <m:sepChr m:val=""/>
                       <m:endChr m:val=")"/>
-                      <m:sepChr m:val=""/>
                       <m:grow/>
                     </m:dPr>
                     <m:e>
@@ -1628,8 +1550,8 @@
                   <m:d>
                     <m:dPr>
                       <m:begChr m:val="("/>
+                      <m:sepChr m:val=""/>
                       <m:endChr m:val=")"/>
-                      <m:sepChr m:val=""/>
                       <m:grow/>
                     </m:dPr>
                     <m:e>
@@ -1677,8 +1599,8 @@
               <m:d>
                 <m:dPr>
                   <m:begChr m:val="("/>
+                  <m:sepChr m:val=""/>
                   <m:endChr m:val=")"/>
-                  <m:sepChr m:val=""/>
                   <m:grow/>
                 </m:dPr>
                 <m:e>
@@ -1719,8 +1641,8 @@
               <m:d>
                 <m:dPr>
                   <m:begChr m:val="("/>
+                  <m:sepChr m:val=""/>
                   <m:endChr m:val=")"/>
-                  <m:sepChr m:val=""/>
                   <m:grow/>
                 </m:dPr>
                 <m:e>
@@ -1733,8 +1655,8 @@
                   <m:d>
                     <m:dPr>
                       <m:begChr m:val="|"/>
+                      <m:sepChr m:val=""/>
                       <m:endChr m:val="|"/>
-                      <m:sepChr m:val=""/>
                       <m:grow/>
                     </m:dPr>
                     <m:e>
@@ -1747,8 +1669,8 @@
                       <m:d>
                         <m:dPr>
                           <m:begChr m:val="("/>
+                          <m:sepChr m:val=""/>
                           <m:endChr m:val=")"/>
-                          <m:sepChr m:val=""/>
                           <m:grow/>
                         </m:dPr>
                         <m:e>
@@ -1789,8 +1711,8 @@
                   <m:d>
                     <m:dPr>
                       <m:begChr m:val="|"/>
+                      <m:sepChr m:val=""/>
                       <m:endChr m:val="|"/>
-                      <m:sepChr m:val=""/>
                       <m:grow/>
                     </m:dPr>
                     <m:e>
@@ -1803,8 +1725,8 @@
                       <m:d>
                         <m:dPr>
                           <m:begChr m:val="("/>
+                          <m:sepChr m:val=""/>
                           <m:endChr m:val=")"/>
-                          <m:sepChr m:val=""/>
                           <m:grow/>
                         </m:dPr>
                         <m:e>
@@ -1924,8 +1846,8 @@
               <m:d>
                 <m:dPr>
                   <m:begChr m:val="("/>
+                  <m:sepChr m:val=""/>
                   <m:endChr m:val=")"/>
-                  <m:sepChr m:val=""/>
                   <m:grow/>
                 </m:dPr>
                 <m:e>
@@ -1972,8 +1894,8 @@
               <m:d>
                 <m:dPr>
                   <m:begChr m:val="("/>
+                  <m:sepChr m:val=""/>
                   <m:endChr m:val=")"/>
-                  <m:sepChr m:val=""/>
                   <m:grow/>
                 </m:dPr>
                 <m:e>
@@ -2019,8 +1941,8 @@
               <m:d>
                 <m:dPr>
                   <m:begChr m:val="("/>
+                  <m:sepChr m:val=""/>
                   <m:endChr m:val=")"/>
-                  <m:sepChr m:val=""/>
                   <m:grow/>
                 </m:dPr>
                 <m:e>
@@ -2067,8 +1989,8 @@
               <m:d>
                 <m:dPr>
                   <m:begChr m:val="("/>
+                  <m:sepChr m:val=""/>
                   <m:endChr m:val=")"/>
-                  <m:sepChr m:val=""/>
                   <m:grow/>
                 </m:dPr>
                 <m:e>
@@ -2114,8 +2036,8 @@
               <m:d>
                 <m:dPr>
                   <m:begChr m:val="("/>
+                  <m:sepChr m:val=""/>
                   <m:endChr m:val=")"/>
-                  <m:sepChr m:val=""/>
                   <m:grow/>
                 </m:dPr>
                 <m:e>
@@ -2162,8 +2084,8 @@
               <m:d>
                 <m:dPr>
                   <m:begChr m:val="|"/>
+                  <m:sepChr m:val=""/>
                   <m:endChr m:val="|"/>
-                  <m:sepChr m:val=""/>
                   <m:grow/>
                 </m:dPr>
                 <m:e>
@@ -2176,8 +2098,8 @@
                   <m:d>
                     <m:dPr>
                       <m:begChr m:val="("/>
+                      <m:sepChr m:val=""/>
                       <m:endChr m:val=")"/>
-                      <m:sepChr m:val=""/>
                       <m:grow/>
                     </m:dPr>
                     <m:e>
@@ -2225,8 +2147,8 @@
               <m:d>
                 <m:dPr>
                   <m:begChr m:val="("/>
+                  <m:sepChr m:val=""/>
                   <m:endChr m:val=")"/>
-                  <m:sepChr m:val=""/>
                   <m:grow/>
                 </m:dPr>
                 <m:e>
@@ -2273,8 +2195,8 @@
               <m:d>
                 <m:dPr>
                   <m:begChr m:val="|"/>
+                  <m:sepChr m:val=""/>
                   <m:endChr m:val="|"/>
-                  <m:sepChr m:val=""/>
                   <m:grow/>
                 </m:dPr>
                 <m:e>
@@ -2287,8 +2209,8 @@
                   <m:d>
                     <m:dPr>
                       <m:begChr m:val="("/>
+                      <m:sepChr m:val=""/>
                       <m:endChr m:val=")"/>
-                      <m:sepChr m:val=""/>
                       <m:grow/>
                     </m:dPr>
                     <m:e>
@@ -2485,8 +2407,8 @@
               <m:d>
                 <m:dPr>
                   <m:begChr m:val="("/>
+                  <m:sepChr m:val=""/>
                   <m:endChr m:val=")"/>
-                  <m:sepChr m:val=""/>
                   <m:grow/>
                 </m:dPr>
                 <m:e>
@@ -2629,8 +2551,8 @@
               <m:d>
                 <m:dPr>
                   <m:begChr m:val="("/>
+                  <m:sepChr m:val=""/>
                   <m:endChr m:val=")"/>
-                  <m:sepChr m:val=""/>
                   <m:grow/>
                 </m:dPr>
                 <m:e>
@@ -2759,8 +2681,8 @@
               <m:d>
                 <m:dPr>
                   <m:begChr m:val="("/>
+                  <m:sepChr m:val=""/>
                   <m:endChr m:val=")"/>
-                  <m:sepChr m:val=""/>
                   <m:grow/>
                 </m:dPr>
                 <m:e>
@@ -2897,8 +2819,8 @@
               <m:d>
                 <m:dPr>
                   <m:begChr m:val="("/>
+                  <m:sepChr m:val=""/>
                   <m:endChr m:val=")"/>
-                  <m:sepChr m:val=""/>
                   <m:grow/>
                 </m:dPr>
                 <m:e>
@@ -3035,8 +2957,8 @@
               <m:d>
                 <m:dPr>
                   <m:begChr m:val="("/>
+                  <m:sepChr m:val=""/>
                   <m:endChr m:val=")"/>
-                  <m:sepChr m:val=""/>
                   <m:grow/>
                 </m:dPr>
                 <m:e>
@@ -3173,8 +3095,8 @@
               <m:d>
                 <m:dPr>
                   <m:begChr m:val="("/>
+                  <m:sepChr m:val=""/>
                   <m:endChr m:val=")"/>
-                  <m:sepChr m:val=""/>
                   <m:grow/>
                 </m:dPr>
                 <m:e>
